--- a/Documents/Minutes/PRCS252 - Meeting 8 (Sprint 3 Review and Sprint 4 Plan) - Minutes.docx
+++ b/Documents/Minutes/PRCS252 - Meeting 8 (Sprint 3 Review and Sprint 4 Plan) - Minutes.docx
@@ -75,7 +75,10 @@
         <w:t xml:space="preserve">Date: </w:t>
       </w:r>
       <w:r>
-        <w:t>Wednesday 20</w:t>
+        <w:t>Wednesday 1</w:t>
+      </w:r>
+      <w:r>
+        <w:t>0</w:t>
       </w:r>
       <w:r>
         <w:rPr>
@@ -84,7 +87,12 @@
         <w:t>th</w:t>
       </w:r>
       <w:r>
-        <w:t xml:space="preserve"> February 2019</w:t>
+        <w:t xml:space="preserve"> April</w:t>
+      </w:r>
+      <w:bookmarkStart w:id="0" w:name="_GoBack"/>
+      <w:bookmarkEnd w:id="0"/>
+      <w:r>
+        <w:t xml:space="preserve"> 2019</w:t>
       </w:r>
     </w:p>
     <w:p>
@@ -151,8 +159,13 @@
     </w:p>
     <w:p>
       <w:r>
-        <w:t>• Andrew Bellas</w:t>
-      </w:r>
+        <w:t xml:space="preserve">• Andrew </w:t>
+      </w:r>
+      <w:proofErr w:type="spellStart"/>
+      <w:r>
+        <w:t>Bellas</w:t>
+      </w:r>
+      <w:proofErr w:type="spellEnd"/>
     </w:p>
     <w:p>
       <w:r>
@@ -161,8 +174,21 @@
     </w:p>
     <w:p>
       <w:r>
-        <w:t>• Goel Biju</w:t>
-      </w:r>
+        <w:t xml:space="preserve">• </w:t>
+      </w:r>
+      <w:proofErr w:type="spellStart"/>
+      <w:r>
+        <w:t>Goel</w:t>
+      </w:r>
+      <w:proofErr w:type="spellEnd"/>
+      <w:r>
+        <w:t xml:space="preserve"> </w:t>
+      </w:r>
+      <w:proofErr w:type="spellStart"/>
+      <w:r>
+        <w:t>Biju</w:t>
+      </w:r>
+      <w:proofErr w:type="spellEnd"/>
     </w:p>
     <w:p>
       <w:r>
@@ -338,8 +364,6 @@
       <w:r>
         <w:t>Try to work on backlog user stories alongside current sprint user stories</w:t>
       </w:r>
-      <w:bookmarkStart w:id="0" w:name="_GoBack"/>
-      <w:bookmarkEnd w:id="0"/>
     </w:p>
     <w:sectPr>
       <w:pgSz w:w="12240" w:h="15840"/>
